--- a/template3.docx
+++ b/template3.docx
@@ -919,7 +919,13 @@
                 </w:p>
                 <w:p>
                   <w:r>
-                    <w:t xml:space="preserve"> +++INS $w.startDate +++  –  +++INS $e.endDate+++</w:t>
+                    <w:t xml:space="preserve"> +++INS $w.startDate +++  –  +++INS $</w:t>
+                  </w:r>
+                  <w:r>
+                    <w:t>w</w:t>
+                  </w:r>
+                  <w:r>
+                    <w:t>.endDate+++</w:t>
                   </w:r>
                 </w:p>
                 <w:p>

--- a/template3.docx
+++ b/template3.docx
@@ -906,51 +906,35 @@
               <w:txbxContent>
                 <w:p>
                   <w:r>
-                    <w:t>+++ FOR w IN work+++</w:t>
-                  </w:r>
-                </w:p>
-                <w:p>
-                  <w:r>
-                    <w:t>+++INS $w.jobT</w:t>
-                  </w:r>
-                  <w:r>
-                    <w:t>itle+++</w:t>
-                  </w:r>
-                </w:p>
-                <w:p>
-                  <w:r>
-                    <w:t xml:space="preserve"> +++INS $w.startDate +++  –  +++INS $</w:t>
-                  </w:r>
-                  <w:r>
-                    <w:t>w</w:t>
-                  </w:r>
-                  <w:r>
-                    <w:t>.endDate+++</w:t>
-                  </w:r>
-                </w:p>
-                <w:p>
-                  <w:r>
-                    <w:t>+++INS $</w:t>
-                  </w:r>
-                  <w:r>
-                    <w:t>w</w:t>
-                  </w:r>
-                  <w:r>
-                    <w:t>.description+++</w:t>
+                    <w:t>+++HTML `</w:t>
+                  </w:r>
+                </w:p>
+                <w:p>
+                  <w:r>
+                    <w:t>&lt;meta charset="UTF-8"&gt;</w:t>
+                  </w:r>
+                </w:p>
+                <w:p>
+                  <w:r>
+                    <w:t>&lt;body&gt;</w:t>
+                  </w:r>
+                </w:p>
+                <w:p>
+                  <w:r>
+                    <w:t xml:space="preserve"> ${work } </w:t>
+                  </w:r>
+                </w:p>
+                <w:p>
+                  <w:r>
+                    <w:t>&lt;/body&gt;</w:t>
+                  </w:r>
+                </w:p>
+                <w:p>
+                  <w:r>
+                    <w:t>`+++</w:t>
                   </w:r>
                 </w:p>
                 <w:p/>
-                <w:p>
-                  <w:r>
-                    <w:t xml:space="preserve">+++END-FOR </w:t>
-                  </w:r>
-                  <w:r>
-                    <w:t>w</w:t>
-                  </w:r>
-                  <w:r>
-                    <w:t>+++</w:t>
-                  </w:r>
-                </w:p>
               </w:txbxContent>
             </v:textbox>
           </v:rect>
@@ -1078,26 +1062,38 @@
               <w:txbxContent>
                 <w:p>
                   <w:r>
-                    <w:t xml:space="preserve">+++ FOR w IN </w:t>
-                  </w:r>
-                  <w:r>
-                    <w:t>profile</w:t>
-                  </w:r>
-                  <w:r>
-                    <w:t>s</w:t>
-                  </w:r>
-                  <w:r>
-                    <w:t>+++</w:t>
-                  </w:r>
-                </w:p>
-                <w:p>
-                  <w:r>
-                    <w:t>+++INS $w.description+++</w:t>
-                  </w:r>
-                </w:p>
-                <w:p>
-                  <w:r>
-                    <w:t>+++END-FOR w+++</w:t>
+                    <w:t>+++HTML `</w:t>
+                  </w:r>
+                </w:p>
+                <w:p>
+                  <w:r>
+                    <w:t>&lt;meta charset="UTF-8"&gt;</w:t>
+                  </w:r>
+                </w:p>
+                <w:p>
+                  <w:r>
+                    <w:t>&lt;body&gt;</w:t>
+                  </w:r>
+                </w:p>
+                <w:p>
+                  <w:r>
+                    <w:t xml:space="preserve"> $</w:t>
+                  </w:r>
+                  <w:r>
+                    <w:t>{</w:t>
+                  </w:r>
+                  <w:r>
+                    <w:t xml:space="preserve">profiles }  </w:t>
+                  </w:r>
+                </w:p>
+                <w:p>
+                  <w:r>
+                    <w:t>&lt;/body&gt;</w:t>
+                  </w:r>
+                </w:p>
+                <w:p>
+                  <w:r>
+                    <w:t>`+++</w:t>
                   </w:r>
                 </w:p>
                 <w:p/>
